--- a/fragmentR Command Line Tutorial.docx
+++ b/fragmentR Command Line Tutorial.docx
@@ -58,11 +58,9 @@
       <w:r>
         <w:t xml:space="preserve"> </w:t>
       </w:r>
-      <w:proofErr w:type="spellStart"/>
-      <w:r>
-        <w:t>dirrectly</w:t>
-      </w:r>
-      <w:proofErr w:type="spellEnd"/>
+      <w:r>
+        <w:t>directly</w:t>
+      </w:r>
       <w:r>
         <w:t xml:space="preserve"> from the command line.  </w:t>
       </w:r>
@@ -217,6 +215,52 @@
       <w:r>
         <w:t xml:space="preserve">” folder. </w:t>
       </w:r>
+      <w:r>
+        <w:t xml:space="preserve">A file summarizing the database is also needed for the </w:t>
+      </w:r>
+      <w:r>
+        <w:t>F-</w:t>
+      </w:r>
+      <w:proofErr w:type="spellStart"/>
+      <w:r>
+        <w:t>RibotypingFiles</w:t>
+      </w:r>
+      <w:proofErr w:type="spellEnd"/>
+      <w:r>
+        <w:t xml:space="preserve"> </w:t>
+      </w:r>
+      <w:r>
+        <w:t>database use</w:t>
+      </w:r>
+      <w:r>
+        <w:t xml:space="preserve"> “</w:t>
+      </w:r>
+      <w:r>
+        <w:t>Cdiff_DB_list.5.4.rds</w:t>
+      </w:r>
+      <w:r>
+        <w:t>”</w:t>
+      </w:r>
+      <w:r>
+        <w:t xml:space="preserve">, this </w:t>
+      </w:r>
+      <w:r>
+        <w:t xml:space="preserve">file must </w:t>
+      </w:r>
+      <w:r>
+        <w:t xml:space="preserve">be in same directory as </w:t>
+      </w:r>
+      <w:r>
+        <w:t>F-</w:t>
+      </w:r>
+      <w:proofErr w:type="spellStart"/>
+      <w:r>
+        <w:t>RibotypingFiles</w:t>
+      </w:r>
+      <w:proofErr w:type="spellEnd"/>
+      <w:r>
+        <w:t xml:space="preserve">. </w:t>
+      </w:r>
     </w:p>
     <w:p/>
     <w:p>
@@ -439,7 +483,546 @@
       </w:r>
     </w:p>
     <w:p/>
-    <w:p/>
+    <w:p>
+      <w:r>
+        <w:rPr>
+          <w:noProof/>
+        </w:rPr>
+        <w:drawing>
+          <wp:inline distT="0" distB="0" distL="0" distR="0" wp14:anchorId="692CD497" wp14:editId="0DD2DE03">
+            <wp:extent cx="2900218" cy="1980373"/>
+            <wp:effectExtent l="0" t="0" r="0" b="1270"/>
+            <wp:docPr id="2" name="Picture 2" descr="Graphical user interface, text, application&#10;&#10;Description automatically generated"/>
+            <wp:cNvGraphicFramePr>
+              <a:graphicFrameLocks xmlns:a="http://schemas.openxmlformats.org/drawingml/2006/main" noChangeAspect="1"/>
+            </wp:cNvGraphicFramePr>
+            <a:graphic xmlns:a="http://schemas.openxmlformats.org/drawingml/2006/main">
+              <a:graphicData uri="http://schemas.openxmlformats.org/drawingml/2006/picture">
+                <pic:pic xmlns:pic="http://schemas.openxmlformats.org/drawingml/2006/picture">
+                  <pic:nvPicPr>
+                    <pic:cNvPr id="2" name="Picture 2" descr="Graphical user interface, text, application&#10;&#10;Description automatically generated"/>
+                    <pic:cNvPicPr/>
+                  </pic:nvPicPr>
+                  <pic:blipFill>
+                    <a:blip r:embed="rId6">
+                      <a:extLst>
+                        <a:ext uri="{28A0092B-C50C-407E-A947-70E740481C1C}">
+                          <a14:useLocalDpi xmlns:a14="http://schemas.microsoft.com/office/drawing/2010/main" val="0"/>
+                        </a:ext>
+                      </a:extLst>
+                    </a:blip>
+                    <a:stretch>
+                      <a:fillRect/>
+                    </a:stretch>
+                  </pic:blipFill>
+                  <pic:spPr>
+                    <a:xfrm>
+                      <a:off x="0" y="0"/>
+                      <a:ext cx="2905487" cy="1983971"/>
+                    </a:xfrm>
+                    <a:prstGeom prst="rect">
+                      <a:avLst/>
+                    </a:prstGeom>
+                  </pic:spPr>
+                </pic:pic>
+              </a:graphicData>
+            </a:graphic>
+          </wp:inline>
+        </w:drawing>
+      </w:r>
+    </w:p>
+    <w:p/>
+    <w:p>
+      <w:r>
+        <w:t>Sample chromatogram (</w:t>
+      </w:r>
+      <w:proofErr w:type="spellStart"/>
+      <w:r>
+        <w:t>chrom</w:t>
+      </w:r>
+      <w:proofErr w:type="spellEnd"/>
+      <w:r>
+        <w:t>_ 002-g01-34814.jpeg</w:t>
+      </w:r>
+      <w:r>
+        <w:t xml:space="preserve">) visualizes the raw data from the machine and the peaks that were called in the query and ladder channels. All channels are plotted. The cutoff is only revised for the ladder channel. </w:t>
+      </w:r>
+    </w:p>
+    <w:p>
+      <w:proofErr w:type="spellStart"/>
+      <w:r>
+        <w:t>chrom</w:t>
+      </w:r>
+      <w:proofErr w:type="spellEnd"/>
+      <w:r>
+        <w:t>_ 002-g01-34814.jpeg</w:t>
+      </w:r>
+    </w:p>
+    <w:p>
+      <w:r>
+        <w:rPr>
+          <w:noProof/>
+        </w:rPr>
+        <w:lastRenderedPageBreak/>
+        <w:drawing>
+          <wp:inline distT="0" distB="0" distL="0" distR="0" wp14:anchorId="6E055854" wp14:editId="013DA284">
+            <wp:extent cx="3195782" cy="3195782"/>
+            <wp:effectExtent l="0" t="0" r="5080" b="5080"/>
+            <wp:docPr id="3" name="Picture 3" descr="Chart, histogram&#10;&#10;Description automatically generated"/>
+            <wp:cNvGraphicFramePr>
+              <a:graphicFrameLocks xmlns:a="http://schemas.openxmlformats.org/drawingml/2006/main" noChangeAspect="1"/>
+            </wp:cNvGraphicFramePr>
+            <a:graphic xmlns:a="http://schemas.openxmlformats.org/drawingml/2006/main">
+              <a:graphicData uri="http://schemas.openxmlformats.org/drawingml/2006/picture">
+                <pic:pic xmlns:pic="http://schemas.openxmlformats.org/drawingml/2006/picture">
+                  <pic:nvPicPr>
+                    <pic:cNvPr id="3" name="Picture 3" descr="Chart, histogram&#10;&#10;Description automatically generated"/>
+                    <pic:cNvPicPr/>
+                  </pic:nvPicPr>
+                  <pic:blipFill>
+                    <a:blip r:embed="rId7">
+                      <a:extLst>
+                        <a:ext uri="{28A0092B-C50C-407E-A947-70E740481C1C}">
+                          <a14:useLocalDpi xmlns:a14="http://schemas.microsoft.com/office/drawing/2010/main" val="0"/>
+                        </a:ext>
+                      </a:extLst>
+                    </a:blip>
+                    <a:stretch>
+                      <a:fillRect/>
+                    </a:stretch>
+                  </pic:blipFill>
+                  <pic:spPr>
+                    <a:xfrm>
+                      <a:off x="0" y="0"/>
+                      <a:ext cx="3223814" cy="3223814"/>
+                    </a:xfrm>
+                    <a:prstGeom prst="rect">
+                      <a:avLst/>
+                    </a:prstGeom>
+                  </pic:spPr>
+                </pic:pic>
+              </a:graphicData>
+            </a:graphic>
+          </wp:inline>
+        </w:drawing>
+      </w:r>
+    </w:p>
+    <w:p>
+      <w:r>
+        <w:t>Sample h</w:t>
+      </w:r>
+      <w:r>
+        <w:t>i</w:t>
+      </w:r>
+      <w:r>
+        <w:t xml:space="preserve">t </w:t>
+      </w:r>
+      <w:r>
+        <w:t>plot shows</w:t>
+      </w:r>
+      <w:r>
+        <w:t xml:space="preserve"> (</w:t>
+      </w:r>
+      <w:r>
+        <w:t>hit_ 002-g01-34814.jpeg</w:t>
+      </w:r>
+      <w:r>
+        <w:t>)</w:t>
+      </w:r>
+      <w:r>
+        <w:t xml:space="preserve"> the normalized peak intensity plot</w:t>
+      </w:r>
+      <w:r>
+        <w:t>ted</w:t>
+      </w:r>
+      <w:r>
+        <w:t xml:space="preserve"> against </w:t>
+      </w:r>
+      <w:r>
+        <w:t xml:space="preserve">fragment size (base pairs) of the query and the closest match in the database. Black is the query and red represents the hit in the database. </w:t>
+      </w:r>
+    </w:p>
+    <w:p/>
+    <w:p>
+      <w:r>
+        <w:t>hit_ 002-g01-34814.jpeg</w:t>
+      </w:r>
+    </w:p>
+    <w:p>
+      <w:r>
+        <w:rPr>
+          <w:noProof/>
+        </w:rPr>
+        <w:drawing>
+          <wp:inline distT="0" distB="0" distL="0" distR="0" wp14:anchorId="3BAC008B" wp14:editId="509DAA10">
+            <wp:extent cx="3048000" cy="3048000"/>
+            <wp:effectExtent l="0" t="0" r="0" b="0"/>
+            <wp:docPr id="4" name="Picture 4" descr="Chart, histogram&#10;&#10;Description automatically generated"/>
+            <wp:cNvGraphicFramePr>
+              <a:graphicFrameLocks xmlns:a="http://schemas.openxmlformats.org/drawingml/2006/main" noChangeAspect="1"/>
+            </wp:cNvGraphicFramePr>
+            <a:graphic xmlns:a="http://schemas.openxmlformats.org/drawingml/2006/main">
+              <a:graphicData uri="http://schemas.openxmlformats.org/drawingml/2006/picture">
+                <pic:pic xmlns:pic="http://schemas.openxmlformats.org/drawingml/2006/picture">
+                  <pic:nvPicPr>
+                    <pic:cNvPr id="4" name="Picture 4" descr="Chart, histogram&#10;&#10;Description automatically generated"/>
+                    <pic:cNvPicPr/>
+                  </pic:nvPicPr>
+                  <pic:blipFill>
+                    <a:blip r:embed="rId8">
+                      <a:extLst>
+                        <a:ext uri="{28A0092B-C50C-407E-A947-70E740481C1C}">
+                          <a14:useLocalDpi xmlns:a14="http://schemas.microsoft.com/office/drawing/2010/main" val="0"/>
+                        </a:ext>
+                      </a:extLst>
+                    </a:blip>
+                    <a:stretch>
+                      <a:fillRect/>
+                    </a:stretch>
+                  </pic:blipFill>
+                  <pic:spPr>
+                    <a:xfrm>
+                      <a:off x="0" y="0"/>
+                      <a:ext cx="3048000" cy="3048000"/>
+                    </a:xfrm>
+                    <a:prstGeom prst="rect">
+                      <a:avLst/>
+                    </a:prstGeom>
+                  </pic:spPr>
+                </pic:pic>
+              </a:graphicData>
+            </a:graphic>
+          </wp:inline>
+        </w:drawing>
+      </w:r>
+    </w:p>
+    <w:p>
+      <w:r>
+        <w:t>Summarize</w:t>
+      </w:r>
+      <w:r>
+        <w:t xml:space="preserve"> </w:t>
+      </w:r>
+      <w:proofErr w:type="spellStart"/>
+      <w:r>
+        <w:t>fsa</w:t>
+      </w:r>
+      <w:proofErr w:type="spellEnd"/>
+      <w:r>
+        <w:t xml:space="preserve"> (Fragment Analysis Data) files: FSA files contain multiple channels with chromatograms generated at a specific wavelength/dye during the run. Peaks are called in for the query channel and the channel with the DNA ladder. The size of DNA fragments in the query channel is interpolated using a linear model generated from the ladder channel. FSA Files are summarized in a summary matrix containing peak heights and the </w:t>
+      </w:r>
+      <w:r>
+        <w:t>fragment</w:t>
+      </w:r>
+      <w:r>
+        <w:t xml:space="preserve"> size (</w:t>
+      </w:r>
+      <w:r>
+        <w:t>base pairs</w:t>
+      </w:r>
+      <w:r>
+        <w:t>).</w:t>
+      </w:r>
+    </w:p>
+    <w:p>
+      <w:pPr>
+        <w:numPr>
+          <w:ilvl w:val="0"/>
+          <w:numId w:val="3"/>
+        </w:numPr>
+        <w:shd w:val="clear" w:color="auto" w:fill="FFFFFF"/>
+        <w:spacing w:before="60" w:after="100" w:afterAutospacing="1"/>
+        <w:rPr>
+          <w:rFonts w:ascii="Segoe UI" w:hAnsi="Segoe UI" w:cs="Segoe UI"/>
+          <w:color w:val="24292E"/>
+        </w:rPr>
+      </w:pPr>
+      <w:r>
+        <w:rPr>
+          <w:rFonts w:ascii="Segoe UI" w:hAnsi="Segoe UI" w:cs="Segoe UI"/>
+          <w:color w:val="24292E"/>
+        </w:rPr>
+        <w:lastRenderedPageBreak/>
+        <w:t xml:space="preserve">Find match: The summary matrix of the query file is </w:t>
+      </w:r>
+      <w:r>
+        <w:rPr>
+          <w:rFonts w:ascii="Segoe UI" w:hAnsi="Segoe UI" w:cs="Segoe UI"/>
+          <w:color w:val="24292E"/>
+        </w:rPr>
+        <w:t>compared</w:t>
+      </w:r>
+      <w:r>
+        <w:rPr>
+          <w:rFonts w:ascii="Segoe UI" w:hAnsi="Segoe UI" w:cs="Segoe UI"/>
+          <w:color w:val="24292E"/>
+        </w:rPr>
+        <w:t xml:space="preserve"> to each summary matrix in the database. This is done by calculating the Bray-Curtis distance between each entry in the database and the query. </w:t>
+      </w:r>
+      <w:r>
+        <w:rPr>
+          <w:rFonts w:ascii="Segoe UI" w:hAnsi="Segoe UI" w:cs="Segoe UI"/>
+          <w:color w:val="24292E"/>
+        </w:rPr>
+        <w:t>Normalization</w:t>
+      </w:r>
+      <w:r>
+        <w:rPr>
+          <w:rFonts w:ascii="Segoe UI" w:hAnsi="Segoe UI" w:cs="Segoe UI"/>
+          <w:color w:val="24292E"/>
+        </w:rPr>
+        <w:t xml:space="preserve"> and peak binning </w:t>
+      </w:r>
+      <w:r>
+        <w:rPr>
+          <w:rFonts w:ascii="Segoe UI" w:hAnsi="Segoe UI" w:cs="Segoe UI"/>
+          <w:color w:val="24292E"/>
+        </w:rPr>
+        <w:t>are</w:t>
+      </w:r>
+      <w:r>
+        <w:rPr>
+          <w:rFonts w:ascii="Segoe UI" w:hAnsi="Segoe UI" w:cs="Segoe UI"/>
+          <w:color w:val="24292E"/>
+        </w:rPr>
+        <w:t xml:space="preserve"> done for each </w:t>
+      </w:r>
+      <w:r>
+        <w:rPr>
+          <w:rFonts w:ascii="Segoe UI" w:hAnsi="Segoe UI" w:cs="Segoe UI"/>
+          <w:color w:val="24292E"/>
+        </w:rPr>
+        <w:t>comparison</w:t>
+      </w:r>
+      <w:r>
+        <w:rPr>
+          <w:rFonts w:ascii="Segoe UI" w:hAnsi="Segoe UI" w:cs="Segoe UI"/>
+          <w:color w:val="24292E"/>
+        </w:rPr>
+        <w:t>. When comparing two peak summaries if two peaks are within 2.5 base pairs of each</w:t>
+      </w:r>
+      <w:r>
+        <w:rPr>
+          <w:rFonts w:ascii="Segoe UI" w:hAnsi="Segoe UI" w:cs="Segoe UI"/>
+          <w:color w:val="24292E"/>
+        </w:rPr>
+        <w:t xml:space="preserve"> </w:t>
+      </w:r>
+      <w:r>
+        <w:rPr>
+          <w:rFonts w:ascii="Segoe UI" w:hAnsi="Segoe UI" w:cs="Segoe UI"/>
+          <w:color w:val="24292E"/>
+        </w:rPr>
+        <w:t xml:space="preserve">other they are </w:t>
+      </w:r>
+      <w:r>
+        <w:rPr>
+          <w:rFonts w:ascii="Segoe UI" w:hAnsi="Segoe UI" w:cs="Segoe UI"/>
+          <w:color w:val="24292E"/>
+        </w:rPr>
+        <w:t>combined</w:t>
+      </w:r>
+      <w:r>
+        <w:rPr>
+          <w:rFonts w:ascii="Segoe UI" w:hAnsi="Segoe UI" w:cs="Segoe UI"/>
+          <w:color w:val="24292E"/>
+        </w:rPr>
+        <w:t>. Peak heights are normalized to largest peak in the peak summary matrix.</w:t>
+      </w:r>
+    </w:p>
+    <w:p>
+      <w:pPr>
+        <w:numPr>
+          <w:ilvl w:val="0"/>
+          <w:numId w:val="3"/>
+        </w:numPr>
+        <w:shd w:val="clear" w:color="auto" w:fill="FFFFFF"/>
+        <w:spacing w:before="60" w:after="100" w:afterAutospacing="1"/>
+        <w:rPr>
+          <w:rFonts w:ascii="Segoe UI" w:hAnsi="Segoe UI" w:cs="Segoe UI"/>
+          <w:color w:val="24292E"/>
+        </w:rPr>
+      </w:pPr>
+      <w:r>
+        <w:rPr>
+          <w:rFonts w:ascii="Segoe UI" w:hAnsi="Segoe UI" w:cs="Segoe UI"/>
+          <w:color w:val="24292E"/>
+        </w:rPr>
+        <w:t xml:space="preserve">Interpretation and visual </w:t>
+      </w:r>
+      <w:r>
+        <w:rPr>
+          <w:rFonts w:ascii="Segoe UI" w:hAnsi="Segoe UI" w:cs="Segoe UI"/>
+          <w:color w:val="24292E"/>
+        </w:rPr>
+        <w:t>inspection</w:t>
+      </w:r>
+      <w:r>
+        <w:rPr>
+          <w:rFonts w:ascii="Segoe UI" w:hAnsi="Segoe UI" w:cs="Segoe UI"/>
+          <w:color w:val="24292E"/>
+        </w:rPr>
+        <w:t xml:space="preserve">: Matching </w:t>
+      </w:r>
+      <w:proofErr w:type="gramStart"/>
+      <w:r>
+        <w:rPr>
+          <w:rFonts w:ascii="Segoe UI" w:hAnsi="Segoe UI" w:cs="Segoe UI"/>
+          <w:color w:val="24292E"/>
+        </w:rPr>
+        <w:t>is</w:t>
+      </w:r>
+      <w:proofErr w:type="gramEnd"/>
+      <w:r>
+        <w:rPr>
+          <w:rFonts w:ascii="Segoe UI" w:hAnsi="Segoe UI" w:cs="Segoe UI"/>
+          <w:color w:val="24292E"/>
+        </w:rPr>
+        <w:t xml:space="preserve"> done by </w:t>
+      </w:r>
+      <w:r>
+        <w:rPr>
+          <w:rFonts w:ascii="Segoe UI" w:hAnsi="Segoe UI" w:cs="Segoe UI"/>
+          <w:color w:val="24292E"/>
+        </w:rPr>
+        <w:t>measuring</w:t>
+      </w:r>
+      <w:r>
+        <w:rPr>
+          <w:rFonts w:ascii="Segoe UI" w:hAnsi="Segoe UI" w:cs="Segoe UI"/>
+          <w:color w:val="24292E"/>
+        </w:rPr>
+        <w:t xml:space="preserve"> the </w:t>
+      </w:r>
+      <w:r>
+        <w:rPr>
+          <w:rFonts w:ascii="Segoe UI" w:hAnsi="Segoe UI" w:cs="Segoe UI"/>
+          <w:color w:val="24292E"/>
+        </w:rPr>
+        <w:t>B</w:t>
+      </w:r>
+      <w:r>
+        <w:rPr>
+          <w:rFonts w:ascii="Segoe UI" w:hAnsi="Segoe UI" w:cs="Segoe UI"/>
+          <w:color w:val="24292E"/>
+        </w:rPr>
+        <w:t>ray</w:t>
+      </w:r>
+      <w:r>
+        <w:rPr>
+          <w:rFonts w:ascii="Segoe UI" w:hAnsi="Segoe UI" w:cs="Segoe UI"/>
+          <w:color w:val="24292E"/>
+        </w:rPr>
+        <w:t>-Curtis</w:t>
+      </w:r>
+      <w:r>
+        <w:rPr>
+          <w:rFonts w:ascii="Segoe UI" w:hAnsi="Segoe UI" w:cs="Segoe UI"/>
+          <w:color w:val="24292E"/>
+        </w:rPr>
+        <w:t xml:space="preserve"> </w:t>
+      </w:r>
+      <w:r>
+        <w:rPr>
+          <w:rFonts w:ascii="Segoe UI" w:hAnsi="Segoe UI" w:cs="Segoe UI"/>
+          <w:color w:val="24292E"/>
+        </w:rPr>
+        <w:t>distance</w:t>
+      </w:r>
+      <w:r>
+        <w:rPr>
+          <w:rFonts w:ascii="Segoe UI" w:hAnsi="Segoe UI" w:cs="Segoe UI"/>
+          <w:color w:val="24292E"/>
+        </w:rPr>
+        <w:t xml:space="preserve"> between peak heights. When comparing two peak summaries if two peaks are within 2.5 base pairs of </w:t>
+      </w:r>
+      <w:r>
+        <w:rPr>
+          <w:rFonts w:ascii="Segoe UI" w:hAnsi="Segoe UI" w:cs="Segoe UI"/>
+          <w:color w:val="24292E"/>
+        </w:rPr>
+        <w:t>each other</w:t>
+      </w:r>
+      <w:r>
+        <w:rPr>
+          <w:rFonts w:ascii="Segoe UI" w:hAnsi="Segoe UI" w:cs="Segoe UI"/>
+          <w:color w:val="24292E"/>
+        </w:rPr>
+        <w:t xml:space="preserve"> they are </w:t>
+      </w:r>
+      <w:r>
+        <w:rPr>
+          <w:rFonts w:ascii="Segoe UI" w:hAnsi="Segoe UI" w:cs="Segoe UI"/>
+          <w:color w:val="24292E"/>
+        </w:rPr>
+        <w:t>combined</w:t>
+      </w:r>
+      <w:r>
+        <w:rPr>
+          <w:rFonts w:ascii="Segoe UI" w:hAnsi="Segoe UI" w:cs="Segoe UI"/>
+          <w:color w:val="24292E"/>
+        </w:rPr>
+        <w:t xml:space="preserve">. chromatograms are classified as either a good match (&lt;0.10 distance), questionable match (0.10 - 0.20 </w:t>
+      </w:r>
+      <w:r>
+        <w:rPr>
+          <w:rFonts w:ascii="Segoe UI" w:hAnsi="Segoe UI" w:cs="Segoe UI"/>
+          <w:color w:val="24292E"/>
+        </w:rPr>
+        <w:t>distance</w:t>
+      </w:r>
+      <w:r>
+        <w:rPr>
+          <w:rFonts w:ascii="Segoe UI" w:hAnsi="Segoe UI" w:cs="Segoe UI"/>
+          <w:color w:val="24292E"/>
+        </w:rPr>
+        <w:t xml:space="preserve">), or poor match (&gt;.20 distance). If a match is </w:t>
+      </w:r>
+      <w:proofErr w:type="gramStart"/>
+      <w:r>
+        <w:rPr>
+          <w:rFonts w:ascii="Segoe UI" w:hAnsi="Segoe UI" w:cs="Segoe UI"/>
+          <w:color w:val="24292E"/>
+        </w:rPr>
+        <w:t>questionable</w:t>
+      </w:r>
+      <w:proofErr w:type="gramEnd"/>
+      <w:r>
+        <w:rPr>
+          <w:rFonts w:ascii="Segoe UI" w:hAnsi="Segoe UI" w:cs="Segoe UI"/>
+          <w:color w:val="24292E"/>
+        </w:rPr>
+        <w:t xml:space="preserve"> </w:t>
+      </w:r>
+      <w:r>
+        <w:rPr>
+          <w:rFonts w:ascii="Segoe UI" w:hAnsi="Segoe UI" w:cs="Segoe UI"/>
+          <w:color w:val="24292E"/>
+        </w:rPr>
+        <w:t>consider</w:t>
+      </w:r>
+      <w:r>
+        <w:rPr>
+          <w:rFonts w:ascii="Segoe UI" w:hAnsi="Segoe UI" w:cs="Segoe UI"/>
+          <w:color w:val="24292E"/>
+        </w:rPr>
+        <w:t xml:space="preserve"> visually inspecting the chromatograms. We have found a log transformation can increase the influence of smaller peaks in the </w:t>
+      </w:r>
+      <w:r>
+        <w:rPr>
+          <w:rFonts w:ascii="Segoe UI" w:hAnsi="Segoe UI" w:cs="Segoe UI"/>
+          <w:color w:val="24292E"/>
+        </w:rPr>
+        <w:t>chromatogram</w:t>
+      </w:r>
+      <w:r>
+        <w:rPr>
+          <w:rFonts w:ascii="Segoe UI" w:hAnsi="Segoe UI" w:cs="Segoe UI"/>
+          <w:color w:val="24292E"/>
+        </w:rPr>
+        <w:t xml:space="preserve"> and help shed some light on these questionable matches.</w:t>
+      </w:r>
+    </w:p>
     <w:p/>
     <w:p/>
     <w:p/>
@@ -633,11 +1216,127 @@
       </w:pPr>
     </w:lvl>
   </w:abstractNum>
+  <w:abstractNum w:abstractNumId="2" w15:restartNumberingAfterBreak="0">
+    <w:nsid w:val="4E641347"/>
+    <w:multiLevelType w:val="multilevel"/>
+    <w:tmpl w:val="75001CE6"/>
+    <w:lvl w:ilvl="0">
+      <w:start w:val="1"/>
+      <w:numFmt w:val="decimal"/>
+      <w:lvlText w:val="%1."/>
+      <w:lvlJc w:val="left"/>
+      <w:pPr>
+        <w:tabs>
+          <w:tab w:val="num" w:pos="720"/>
+        </w:tabs>
+        <w:ind w:left="720" w:hanging="360"/>
+      </w:pPr>
+    </w:lvl>
+    <w:lvl w:ilvl="1" w:tentative="1">
+      <w:start w:val="1"/>
+      <w:numFmt w:val="decimal"/>
+      <w:lvlText w:val="%2."/>
+      <w:lvlJc w:val="left"/>
+      <w:pPr>
+        <w:tabs>
+          <w:tab w:val="num" w:pos="1440"/>
+        </w:tabs>
+        <w:ind w:left="1440" w:hanging="360"/>
+      </w:pPr>
+    </w:lvl>
+    <w:lvl w:ilvl="2" w:tentative="1">
+      <w:start w:val="1"/>
+      <w:numFmt w:val="decimal"/>
+      <w:lvlText w:val="%3."/>
+      <w:lvlJc w:val="left"/>
+      <w:pPr>
+        <w:tabs>
+          <w:tab w:val="num" w:pos="2160"/>
+        </w:tabs>
+        <w:ind w:left="2160" w:hanging="360"/>
+      </w:pPr>
+    </w:lvl>
+    <w:lvl w:ilvl="3" w:tentative="1">
+      <w:start w:val="1"/>
+      <w:numFmt w:val="decimal"/>
+      <w:lvlText w:val="%4."/>
+      <w:lvlJc w:val="left"/>
+      <w:pPr>
+        <w:tabs>
+          <w:tab w:val="num" w:pos="2880"/>
+        </w:tabs>
+        <w:ind w:left="2880" w:hanging="360"/>
+      </w:pPr>
+    </w:lvl>
+    <w:lvl w:ilvl="4" w:tentative="1">
+      <w:start w:val="1"/>
+      <w:numFmt w:val="decimal"/>
+      <w:lvlText w:val="%5."/>
+      <w:lvlJc w:val="left"/>
+      <w:pPr>
+        <w:tabs>
+          <w:tab w:val="num" w:pos="3600"/>
+        </w:tabs>
+        <w:ind w:left="3600" w:hanging="360"/>
+      </w:pPr>
+    </w:lvl>
+    <w:lvl w:ilvl="5" w:tentative="1">
+      <w:start w:val="1"/>
+      <w:numFmt w:val="decimal"/>
+      <w:lvlText w:val="%6."/>
+      <w:lvlJc w:val="left"/>
+      <w:pPr>
+        <w:tabs>
+          <w:tab w:val="num" w:pos="4320"/>
+        </w:tabs>
+        <w:ind w:left="4320" w:hanging="360"/>
+      </w:pPr>
+    </w:lvl>
+    <w:lvl w:ilvl="6" w:tentative="1">
+      <w:start w:val="1"/>
+      <w:numFmt w:val="decimal"/>
+      <w:lvlText w:val="%7."/>
+      <w:lvlJc w:val="left"/>
+      <w:pPr>
+        <w:tabs>
+          <w:tab w:val="num" w:pos="5040"/>
+        </w:tabs>
+        <w:ind w:left="5040" w:hanging="360"/>
+      </w:pPr>
+    </w:lvl>
+    <w:lvl w:ilvl="7" w:tentative="1">
+      <w:start w:val="1"/>
+      <w:numFmt w:val="decimal"/>
+      <w:lvlText w:val="%8."/>
+      <w:lvlJc w:val="left"/>
+      <w:pPr>
+        <w:tabs>
+          <w:tab w:val="num" w:pos="5760"/>
+        </w:tabs>
+        <w:ind w:left="5760" w:hanging="360"/>
+      </w:pPr>
+    </w:lvl>
+    <w:lvl w:ilvl="8" w:tentative="1">
+      <w:start w:val="1"/>
+      <w:numFmt w:val="decimal"/>
+      <w:lvlText w:val="%9."/>
+      <w:lvlJc w:val="left"/>
+      <w:pPr>
+        <w:tabs>
+          <w:tab w:val="num" w:pos="6480"/>
+        </w:tabs>
+        <w:ind w:left="6480" w:hanging="360"/>
+      </w:pPr>
+    </w:lvl>
+  </w:abstractNum>
   <w:num w:numId="1">
     <w:abstractNumId w:val="1"/>
   </w:num>
   <w:num w:numId="2">
     <w:abstractNumId w:val="0"/>
+  </w:num>
+  <w:num w:numId="3">
+    <w:abstractNumId w:val="2"/>
   </w:num>
 </w:numbering>
 </file>
@@ -1036,6 +1735,10 @@
   <w:style w:type="paragraph" w:default="1" w:styleId="Normal">
     <w:name w:val="Normal"/>
     <w:qFormat/>
+    <w:rsid w:val="003F348C"/>
+    <w:rPr>
+      <w:rFonts w:ascii="Times New Roman" w:eastAsia="Times New Roman" w:hAnsi="Times New Roman" w:cs="Times New Roman"/>
+    </w:rPr>
   </w:style>
   <w:style w:type="character" w:default="1" w:styleId="DefaultParagraphFont">
     <w:name w:val="Default Paragraph Font"/>

--- a/fragmentR Command Line Tutorial.docx
+++ b/fragmentR Command Line Tutorial.docx
@@ -4,7 +4,10 @@
   <w:body>
     <w:p>
       <w:r>
-        <w:t xml:space="preserve">fragmentR </w:t>
+        <w:t>fragme</w:t>
+      </w:r>
+      <w:r>
+        <w:t xml:space="preserve">ntR </w:t>
       </w:r>
       <w:r>
         <w:rPr>
@@ -126,7 +129,30 @@
       <w:r>
         <w:t xml:space="preserve">” in the directory you are running fragmentR from.  </w:t>
       </w:r>
-    </w:p>
+      <w:r>
+        <w:t xml:space="preserve">For example, FP503 is a ribotype, within the folder </w:t>
+      </w:r>
+      <w:r>
+        <w:t>795</w:t>
+      </w:r>
+      <w:r>
+        <w:t>8</w:t>
+      </w:r>
+      <w:r>
+        <w:t>.D02.FP503.fsa</w:t>
+      </w:r>
+      <w:r>
+        <w:t xml:space="preserve">, and </w:t>
+      </w:r>
+      <w:r>
+        <w:t>7959.D02.FP503.fsa</w:t>
+      </w:r>
+      <w:r>
+        <w:t xml:space="preserve"> are the representative chromatogram files within that ribotype. </w:t>
+      </w:r>
+    </w:p>
+    <w:p/>
+    <w:p/>
     <w:p/>
     <w:p>
       <w:r>
@@ -297,12 +323,61 @@
       </w:r>
       <w:proofErr w:type="spellStart"/>
       <w:r>
+        <w:t>setup_fragmentR.R</w:t>
+      </w:r>
+      <w:proofErr w:type="spellEnd"/>
+    </w:p>
+    <w:p/>
+    <w:p>
+      <w:pPr>
+        <w:ind w:firstLine="720"/>
+      </w:pPr>
+      <w:r>
+        <w:t>On windows:</w:t>
+      </w:r>
+    </w:p>
+    <w:p/>
+    <w:p>
+      <w:pPr>
+        <w:ind w:firstLine="720"/>
+      </w:pPr>
+      <w:r>
+        <w:t>Desktop/</w:t>
+      </w:r>
+      <w:proofErr w:type="spellStart"/>
+      <w:r>
+        <w:t>Run_Fragment_Analysis</w:t>
+      </w:r>
+      <w:proofErr w:type="spellEnd"/>
+      <w:r>
+        <w:t>/</w:t>
+      </w:r>
+      <w:proofErr w:type="spellStart"/>
+      <w:r>
         <w:t>setup_fragmentR</w:t>
       </w:r>
       <w:r>
-        <w:t>.R</w:t>
-      </w:r>
-      <w:proofErr w:type="spellEnd"/>
+        <w:t>.</w:t>
+      </w:r>
+      <w:r>
+        <w:t>R</w:t>
+      </w:r>
+      <w:proofErr w:type="spellEnd"/>
+    </w:p>
+    <w:p/>
+    <w:p/>
+    <w:p>
+      <w:r>
+        <w:t>Drag and drop files you wish to match to a ribotyping database into the “</w:t>
+      </w:r>
+      <w:proofErr w:type="spellStart"/>
+      <w:r>
+        <w:t>Files_to_analyze</w:t>
+      </w:r>
+      <w:proofErr w:type="spellEnd"/>
+      <w:r>
+        <w:t xml:space="preserve">” folder. </w:t>
+      </w:r>
     </w:p>
     <w:p/>
     <w:p>
@@ -310,7 +385,7 @@
         <w:ind w:firstLine="720"/>
       </w:pPr>
       <w:r>
-        <w:t>On windows:</w:t>
+        <w:t>On a mac:</w:t>
       </w:r>
     </w:p>
     <w:p/>
@@ -318,68 +393,13 @@
       <w:pPr>
         <w:ind w:firstLine="720"/>
       </w:pPr>
-      <w:r>
-        <w:t>Desktop/</w:t>
-      </w:r>
-      <w:proofErr w:type="spellStart"/>
-      <w:r>
-        <w:t>Run_Fragment_Analysis</w:t>
-      </w:r>
-      <w:proofErr w:type="spellEnd"/>
-      <w:r>
-        <w:t>/</w:t>
-      </w:r>
-      <w:proofErr w:type="spellStart"/>
-      <w:r>
-        <w:t>setup_fragmentR</w:t>
-      </w:r>
-      <w:r>
-        <w:t>.</w:t>
-      </w:r>
-      <w:r>
-        <w:t>R</w:t>
-      </w:r>
-      <w:proofErr w:type="spellEnd"/>
-    </w:p>
-    <w:p/>
-    <w:p/>
-    <w:p>
-      <w:r>
-        <w:t>Drag and drop files you wish to match to a ribotyping database into the “</w:t>
-      </w:r>
-      <w:proofErr w:type="spellStart"/>
-      <w:r>
-        <w:t>Files_to_analyze</w:t>
-      </w:r>
-      <w:proofErr w:type="spellEnd"/>
-      <w:r>
-        <w:t xml:space="preserve">” folder. </w:t>
-      </w:r>
-    </w:p>
-    <w:p/>
-    <w:p>
-      <w:pPr>
-        <w:ind w:firstLine="720"/>
-      </w:pPr>
-      <w:r>
-        <w:t>On a mac:</w:t>
-      </w:r>
-    </w:p>
-    <w:p/>
-    <w:p>
-      <w:pPr>
-        <w:ind w:firstLine="720"/>
-      </w:pPr>
       <w:proofErr w:type="spellStart"/>
       <w:r>
         <w:t>Rscript</w:t>
       </w:r>
       <w:proofErr w:type="spellEnd"/>
       <w:r>
-        <w:t xml:space="preserve"> </w:t>
-      </w:r>
-      <w:r>
-        <w:t>Desktop/</w:t>
+        <w:t xml:space="preserve"> Desktop/</w:t>
       </w:r>
       <w:proofErr w:type="spellStart"/>
       <w:r>
@@ -542,7 +562,13 @@
       </w:r>
       <w:proofErr w:type="spellEnd"/>
       <w:r>
-        <w:t>_ 002-g01-34814.jpeg</w:t>
+        <w:t>_</w:t>
+      </w:r>
+      <w:r>
+        <w:t xml:space="preserve"> </w:t>
+      </w:r>
+      <w:r>
+        <w:t>002-g01-34814.jpeg</w:t>
       </w:r>
       <w:r>
         <w:t xml:space="preserve">) visualizes the raw data from the machine and the peaks that were called in the query and ladder channels. All channels are plotted. The cutoff is only revised for the ladder channel. </w:t>
@@ -608,6 +634,14 @@
       </w:r>
     </w:p>
     <w:p>
+      <w:pPr>
+        <w:shd w:val="clear" w:color="auto" w:fill="FFFFFF"/>
+        <w:spacing w:before="60" w:after="100" w:afterAutospacing="1"/>
+        <w:ind w:left="720"/>
+        <w:rPr>
+          <w:color w:val="24292E"/>
+        </w:rPr>
+      </w:pPr>
       <w:r>
         <w:t>Sample h</w:t>
       </w:r>
@@ -640,6 +674,80 @@
       </w:r>
       <w:r>
         <w:t xml:space="preserve">fragment size (base pairs) of the query and the closest match in the database. Black is the query and red represents the hit in the database. </w:t>
+      </w:r>
+      <w:r>
+        <w:rPr>
+          <w:color w:val="24292E"/>
+        </w:rPr>
+        <w:t xml:space="preserve">The summary of each </w:t>
+      </w:r>
+      <w:proofErr w:type="spellStart"/>
+      <w:r>
+        <w:rPr>
+          <w:color w:val="24292E"/>
+        </w:rPr>
+        <w:t>fsa</w:t>
+      </w:r>
+      <w:proofErr w:type="spellEnd"/>
+      <w:r>
+        <w:rPr>
+          <w:color w:val="24292E"/>
+        </w:rPr>
+        <w:t xml:space="preserve"> files is </w:t>
+      </w:r>
+      <w:r>
+        <w:rPr>
+          <w:color w:val="24292E"/>
+        </w:rPr>
+        <w:t>calcul</w:t>
+      </w:r>
+      <w:r>
+        <w:rPr>
+          <w:color w:val="24292E"/>
+        </w:rPr>
+        <w:t>ated by measuring</w:t>
+      </w:r>
+      <w:r>
+        <w:rPr>
+          <w:color w:val="24292E"/>
+        </w:rPr>
+        <w:t xml:space="preserve"> the Bray-Curtis</w:t>
+      </w:r>
+      <w:r>
+        <w:rPr>
+          <w:color w:val="24292E"/>
+        </w:rPr>
+        <w:t xml:space="preserve"> (BC)</w:t>
+      </w:r>
+      <w:r>
+        <w:rPr>
+          <w:color w:val="24292E"/>
+        </w:rPr>
+        <w:t xml:space="preserve"> distance between each entry in the database and the query</w:t>
+      </w:r>
+      <w:r>
+        <w:rPr>
+          <w:color w:val="24292E"/>
+        </w:rPr>
+        <w:t>. The lower the BC</w:t>
+      </w:r>
+      <w:r>
+        <w:rPr>
+          <w:color w:val="24292E"/>
+        </w:rPr>
+        <w:t xml:space="preserve"> distance</w:t>
+      </w:r>
+      <w:r>
+        <w:rPr>
+          <w:color w:val="24292E"/>
+        </w:rPr>
+        <w:t xml:space="preserve"> between a query and hit the better match it is. </w:t>
+      </w:r>
+      <w:r>
+        <w:rPr>
+          <w:color w:val="24292E"/>
+        </w:rPr>
+        <w:t xml:space="preserve">chromatograms are classified as either a good match (&lt;0.10 distance), questionable match (0.10 - 0.20 distance), or poor match (&gt;.20 distance). If a match is questionable, consider visually inspecting the chromatograms. </w:t>
       </w:r>
     </w:p>
     <w:p/>
@@ -694,333 +802,6 @@
             </a:graphic>
           </wp:inline>
         </w:drawing>
-      </w:r>
-    </w:p>
-    <w:p>
-      <w:r>
-        <w:t>Summarize</w:t>
-      </w:r>
-      <w:r>
-        <w:t xml:space="preserve"> </w:t>
-      </w:r>
-      <w:proofErr w:type="spellStart"/>
-      <w:r>
-        <w:t>fsa</w:t>
-      </w:r>
-      <w:proofErr w:type="spellEnd"/>
-      <w:r>
-        <w:t xml:space="preserve"> (Fragment Analysis Data) files: FSA files contain multiple channels with chromatograms generated at a specific wavelength/dye during the run. Peaks are called in for the query channel and the channel with the DNA ladder. The size of DNA fragments in the query channel is interpolated using a linear model generated from the ladder channel. FSA Files are summarized in a summary matrix containing peak heights and the </w:t>
-      </w:r>
-      <w:r>
-        <w:t>fragment</w:t>
-      </w:r>
-      <w:r>
-        <w:t xml:space="preserve"> size (</w:t>
-      </w:r>
-      <w:r>
-        <w:t>base pairs</w:t>
-      </w:r>
-      <w:r>
-        <w:t>).</w:t>
-      </w:r>
-    </w:p>
-    <w:p>
-      <w:pPr>
-        <w:numPr>
-          <w:ilvl w:val="0"/>
-          <w:numId w:val="3"/>
-        </w:numPr>
-        <w:shd w:val="clear" w:color="auto" w:fill="FFFFFF"/>
-        <w:spacing w:before="60" w:after="100" w:afterAutospacing="1"/>
-        <w:rPr>
-          <w:rFonts w:ascii="Segoe UI" w:hAnsi="Segoe UI" w:cs="Segoe UI"/>
-          <w:color w:val="24292E"/>
-        </w:rPr>
-      </w:pPr>
-      <w:r>
-        <w:rPr>
-          <w:rFonts w:ascii="Segoe UI" w:hAnsi="Segoe UI" w:cs="Segoe UI"/>
-          <w:color w:val="24292E"/>
-        </w:rPr>
-        <w:lastRenderedPageBreak/>
-        <w:t xml:space="preserve">Find match: The summary matrix of the query file is </w:t>
-      </w:r>
-      <w:r>
-        <w:rPr>
-          <w:rFonts w:ascii="Segoe UI" w:hAnsi="Segoe UI" w:cs="Segoe UI"/>
-          <w:color w:val="24292E"/>
-        </w:rPr>
-        <w:t>compared</w:t>
-      </w:r>
-      <w:r>
-        <w:rPr>
-          <w:rFonts w:ascii="Segoe UI" w:hAnsi="Segoe UI" w:cs="Segoe UI"/>
-          <w:color w:val="24292E"/>
-        </w:rPr>
-        <w:t xml:space="preserve"> to each summary matrix in the database. This is done by calculating the Bray-Curtis distance between each entry in the database and the query. </w:t>
-      </w:r>
-      <w:r>
-        <w:rPr>
-          <w:rFonts w:ascii="Segoe UI" w:hAnsi="Segoe UI" w:cs="Segoe UI"/>
-          <w:color w:val="24292E"/>
-        </w:rPr>
-        <w:t>Normalization</w:t>
-      </w:r>
-      <w:r>
-        <w:rPr>
-          <w:rFonts w:ascii="Segoe UI" w:hAnsi="Segoe UI" w:cs="Segoe UI"/>
-          <w:color w:val="24292E"/>
-        </w:rPr>
-        <w:t xml:space="preserve"> and peak binning </w:t>
-      </w:r>
-      <w:r>
-        <w:rPr>
-          <w:rFonts w:ascii="Segoe UI" w:hAnsi="Segoe UI" w:cs="Segoe UI"/>
-          <w:color w:val="24292E"/>
-        </w:rPr>
-        <w:t>are</w:t>
-      </w:r>
-      <w:r>
-        <w:rPr>
-          <w:rFonts w:ascii="Segoe UI" w:hAnsi="Segoe UI" w:cs="Segoe UI"/>
-          <w:color w:val="24292E"/>
-        </w:rPr>
-        <w:t xml:space="preserve"> done for each </w:t>
-      </w:r>
-      <w:r>
-        <w:rPr>
-          <w:rFonts w:ascii="Segoe UI" w:hAnsi="Segoe UI" w:cs="Segoe UI"/>
-          <w:color w:val="24292E"/>
-        </w:rPr>
-        <w:t>comparison</w:t>
-      </w:r>
-      <w:r>
-        <w:rPr>
-          <w:rFonts w:ascii="Segoe UI" w:hAnsi="Segoe UI" w:cs="Segoe UI"/>
-          <w:color w:val="24292E"/>
-        </w:rPr>
-        <w:t>. When comparing two peak summaries if two peaks are within 2.5 base pairs of each</w:t>
-      </w:r>
-      <w:r>
-        <w:rPr>
-          <w:rFonts w:ascii="Segoe UI" w:hAnsi="Segoe UI" w:cs="Segoe UI"/>
-          <w:color w:val="24292E"/>
-        </w:rPr>
-        <w:t xml:space="preserve"> </w:t>
-      </w:r>
-      <w:r>
-        <w:rPr>
-          <w:rFonts w:ascii="Segoe UI" w:hAnsi="Segoe UI" w:cs="Segoe UI"/>
-          <w:color w:val="24292E"/>
-        </w:rPr>
-        <w:t xml:space="preserve">other they are </w:t>
-      </w:r>
-      <w:r>
-        <w:rPr>
-          <w:rFonts w:ascii="Segoe UI" w:hAnsi="Segoe UI" w:cs="Segoe UI"/>
-          <w:color w:val="24292E"/>
-        </w:rPr>
-        <w:t>combined</w:t>
-      </w:r>
-      <w:r>
-        <w:rPr>
-          <w:rFonts w:ascii="Segoe UI" w:hAnsi="Segoe UI" w:cs="Segoe UI"/>
-          <w:color w:val="24292E"/>
-        </w:rPr>
-        <w:t>. Peak heights are normalized to largest peak in the peak summary matrix.</w:t>
-      </w:r>
-    </w:p>
-    <w:p>
-      <w:pPr>
-        <w:numPr>
-          <w:ilvl w:val="0"/>
-          <w:numId w:val="3"/>
-        </w:numPr>
-        <w:shd w:val="clear" w:color="auto" w:fill="FFFFFF"/>
-        <w:spacing w:before="60" w:after="100" w:afterAutospacing="1"/>
-        <w:rPr>
-          <w:rFonts w:ascii="Segoe UI" w:hAnsi="Segoe UI" w:cs="Segoe UI"/>
-          <w:color w:val="24292E"/>
-        </w:rPr>
-      </w:pPr>
-      <w:r>
-        <w:rPr>
-          <w:rFonts w:ascii="Segoe UI" w:hAnsi="Segoe UI" w:cs="Segoe UI"/>
-          <w:color w:val="24292E"/>
-        </w:rPr>
-        <w:t xml:space="preserve">Interpretation and visual </w:t>
-      </w:r>
-      <w:r>
-        <w:rPr>
-          <w:rFonts w:ascii="Segoe UI" w:hAnsi="Segoe UI" w:cs="Segoe UI"/>
-          <w:color w:val="24292E"/>
-        </w:rPr>
-        <w:t>inspection</w:t>
-      </w:r>
-      <w:r>
-        <w:rPr>
-          <w:rFonts w:ascii="Segoe UI" w:hAnsi="Segoe UI" w:cs="Segoe UI"/>
-          <w:color w:val="24292E"/>
-        </w:rPr>
-        <w:t xml:space="preserve">: Matching </w:t>
-      </w:r>
-      <w:proofErr w:type="gramStart"/>
-      <w:r>
-        <w:rPr>
-          <w:rFonts w:ascii="Segoe UI" w:hAnsi="Segoe UI" w:cs="Segoe UI"/>
-          <w:color w:val="24292E"/>
-        </w:rPr>
-        <w:t>is</w:t>
-      </w:r>
-      <w:proofErr w:type="gramEnd"/>
-      <w:r>
-        <w:rPr>
-          <w:rFonts w:ascii="Segoe UI" w:hAnsi="Segoe UI" w:cs="Segoe UI"/>
-          <w:color w:val="24292E"/>
-        </w:rPr>
-        <w:t xml:space="preserve"> done by </w:t>
-      </w:r>
-      <w:r>
-        <w:rPr>
-          <w:rFonts w:ascii="Segoe UI" w:hAnsi="Segoe UI" w:cs="Segoe UI"/>
-          <w:color w:val="24292E"/>
-        </w:rPr>
-        <w:t>measuring</w:t>
-      </w:r>
-      <w:r>
-        <w:rPr>
-          <w:rFonts w:ascii="Segoe UI" w:hAnsi="Segoe UI" w:cs="Segoe UI"/>
-          <w:color w:val="24292E"/>
-        </w:rPr>
-        <w:t xml:space="preserve"> the </w:t>
-      </w:r>
-      <w:r>
-        <w:rPr>
-          <w:rFonts w:ascii="Segoe UI" w:hAnsi="Segoe UI" w:cs="Segoe UI"/>
-          <w:color w:val="24292E"/>
-        </w:rPr>
-        <w:t>B</w:t>
-      </w:r>
-      <w:r>
-        <w:rPr>
-          <w:rFonts w:ascii="Segoe UI" w:hAnsi="Segoe UI" w:cs="Segoe UI"/>
-          <w:color w:val="24292E"/>
-        </w:rPr>
-        <w:t>ray</w:t>
-      </w:r>
-      <w:r>
-        <w:rPr>
-          <w:rFonts w:ascii="Segoe UI" w:hAnsi="Segoe UI" w:cs="Segoe UI"/>
-          <w:color w:val="24292E"/>
-        </w:rPr>
-        <w:t>-Curtis</w:t>
-      </w:r>
-      <w:r>
-        <w:rPr>
-          <w:rFonts w:ascii="Segoe UI" w:hAnsi="Segoe UI" w:cs="Segoe UI"/>
-          <w:color w:val="24292E"/>
-        </w:rPr>
-        <w:t xml:space="preserve"> </w:t>
-      </w:r>
-      <w:r>
-        <w:rPr>
-          <w:rFonts w:ascii="Segoe UI" w:hAnsi="Segoe UI" w:cs="Segoe UI"/>
-          <w:color w:val="24292E"/>
-        </w:rPr>
-        <w:t>distance</w:t>
-      </w:r>
-      <w:r>
-        <w:rPr>
-          <w:rFonts w:ascii="Segoe UI" w:hAnsi="Segoe UI" w:cs="Segoe UI"/>
-          <w:color w:val="24292E"/>
-        </w:rPr>
-        <w:t xml:space="preserve"> between peak heights. When comparing two peak summaries if two peaks are within 2.5 base pairs of </w:t>
-      </w:r>
-      <w:r>
-        <w:rPr>
-          <w:rFonts w:ascii="Segoe UI" w:hAnsi="Segoe UI" w:cs="Segoe UI"/>
-          <w:color w:val="24292E"/>
-        </w:rPr>
-        <w:t>each other</w:t>
-      </w:r>
-      <w:r>
-        <w:rPr>
-          <w:rFonts w:ascii="Segoe UI" w:hAnsi="Segoe UI" w:cs="Segoe UI"/>
-          <w:color w:val="24292E"/>
-        </w:rPr>
-        <w:t xml:space="preserve"> they are </w:t>
-      </w:r>
-      <w:r>
-        <w:rPr>
-          <w:rFonts w:ascii="Segoe UI" w:hAnsi="Segoe UI" w:cs="Segoe UI"/>
-          <w:color w:val="24292E"/>
-        </w:rPr>
-        <w:t>combined</w:t>
-      </w:r>
-      <w:r>
-        <w:rPr>
-          <w:rFonts w:ascii="Segoe UI" w:hAnsi="Segoe UI" w:cs="Segoe UI"/>
-          <w:color w:val="24292E"/>
-        </w:rPr>
-        <w:t xml:space="preserve">. chromatograms are classified as either a good match (&lt;0.10 distance), questionable match (0.10 - 0.20 </w:t>
-      </w:r>
-      <w:r>
-        <w:rPr>
-          <w:rFonts w:ascii="Segoe UI" w:hAnsi="Segoe UI" w:cs="Segoe UI"/>
-          <w:color w:val="24292E"/>
-        </w:rPr>
-        <w:t>distance</w:t>
-      </w:r>
-      <w:r>
-        <w:rPr>
-          <w:rFonts w:ascii="Segoe UI" w:hAnsi="Segoe UI" w:cs="Segoe UI"/>
-          <w:color w:val="24292E"/>
-        </w:rPr>
-        <w:t xml:space="preserve">), or poor match (&gt;.20 distance). If a match is </w:t>
-      </w:r>
-      <w:proofErr w:type="gramStart"/>
-      <w:r>
-        <w:rPr>
-          <w:rFonts w:ascii="Segoe UI" w:hAnsi="Segoe UI" w:cs="Segoe UI"/>
-          <w:color w:val="24292E"/>
-        </w:rPr>
-        <w:t>questionable</w:t>
-      </w:r>
-      <w:proofErr w:type="gramEnd"/>
-      <w:r>
-        <w:rPr>
-          <w:rFonts w:ascii="Segoe UI" w:hAnsi="Segoe UI" w:cs="Segoe UI"/>
-          <w:color w:val="24292E"/>
-        </w:rPr>
-        <w:t xml:space="preserve"> </w:t>
-      </w:r>
-      <w:r>
-        <w:rPr>
-          <w:rFonts w:ascii="Segoe UI" w:hAnsi="Segoe UI" w:cs="Segoe UI"/>
-          <w:color w:val="24292E"/>
-        </w:rPr>
-        <w:t>consider</w:t>
-      </w:r>
-      <w:r>
-        <w:rPr>
-          <w:rFonts w:ascii="Segoe UI" w:hAnsi="Segoe UI" w:cs="Segoe UI"/>
-          <w:color w:val="24292E"/>
-        </w:rPr>
-        <w:t xml:space="preserve"> visually inspecting the chromatograms. We have found a log transformation can increase the influence of smaller peaks in the </w:t>
-      </w:r>
-      <w:r>
-        <w:rPr>
-          <w:rFonts w:ascii="Segoe UI" w:hAnsi="Segoe UI" w:cs="Segoe UI"/>
-          <w:color w:val="24292E"/>
-        </w:rPr>
-        <w:t>chromatogram</w:t>
-      </w:r>
-      <w:r>
-        <w:rPr>
-          <w:rFonts w:ascii="Segoe UI" w:hAnsi="Segoe UI" w:cs="Segoe UI"/>
-          <w:color w:val="24292E"/>
-        </w:rPr>
-        <w:t xml:space="preserve"> and help shed some light on these questionable matches.</w:t>
       </w:r>
     </w:p>
     <w:p/>

--- a/fragmentR Command Line Tutorial.docx
+++ b/fragmentR Command Line Tutorial.docx
@@ -81,21 +81,7 @@
           <w:i/>
           <w:iCs/>
         </w:rPr>
-        <w:t>C</w:t>
-      </w:r>
-      <w:r>
-        <w:rPr>
-          <w:i/>
-          <w:iCs/>
-        </w:rPr>
-        <w:t>.</w:t>
-      </w:r>
-      <w:r>
-        <w:rPr>
-          <w:i/>
-          <w:iCs/>
-        </w:rPr>
-        <w:t xml:space="preserve"> difficile</w:t>
+        <w:t>C. difficile</w:t>
       </w:r>
       <w:r>
         <w:t xml:space="preserve"> database and the FSA files </w:t>
@@ -104,22 +90,13 @@
         <w:t>from the walk lab website</w:t>
       </w:r>
       <w:r>
-        <w:t xml:space="preserve"> (</w:t>
-      </w:r>
-      <w:r>
-        <w:t>https://thewalklab.com/tools</w:t>
-      </w:r>
-      <w:r>
-        <w:t>)</w:t>
+        <w:t xml:space="preserve"> (https://thewalklab.com/tools)</w:t>
       </w:r>
       <w:r>
         <w:t xml:space="preserve">. We find it is best to create a folder specifically for running fragmentR. </w:t>
       </w:r>
       <w:r>
-        <w:t>Place the “</w:t>
-      </w:r>
-      <w:r>
-        <w:t>F-</w:t>
+        <w:t>Place the “F-</w:t>
       </w:r>
       <w:proofErr w:type="spellStart"/>
       <w:r>
@@ -130,25 +107,7 @@
         <w:t xml:space="preserve">” in the directory you are running fragmentR from.  </w:t>
       </w:r>
       <w:r>
-        <w:t xml:space="preserve">For example, FP503 is a ribotype, within the folder </w:t>
-      </w:r>
-      <w:r>
-        <w:t>795</w:t>
-      </w:r>
-      <w:r>
-        <w:t>8</w:t>
-      </w:r>
-      <w:r>
-        <w:t>.D02.FP503.fsa</w:t>
-      </w:r>
-      <w:r>
-        <w:t xml:space="preserve">, and </w:t>
-      </w:r>
-      <w:r>
-        <w:t>7959.D02.FP503.fsa</w:t>
-      </w:r>
-      <w:r>
-        <w:t xml:space="preserve"> are the representative chromatogram files within that ribotype. </w:t>
+        <w:t xml:space="preserve">For example, FP503 is a ribotype, within the folder 7958.D02.FP503.fsa, and 7959.D02.FP503.fsa are the representative chromatogram files within that ribotype. </w:t>
       </w:r>
     </w:p>
     <w:p/>
@@ -242,10 +201,7 @@
         <w:t xml:space="preserve">” folder. </w:t>
       </w:r>
       <w:r>
-        <w:t xml:space="preserve">A file summarizing the database is also needed for the </w:t>
-      </w:r>
-      <w:r>
-        <w:t>F-</w:t>
+        <w:t>A file summarizing the database is also needed for the F-</w:t>
       </w:r>
       <w:proofErr w:type="spellStart"/>
       <w:r>
@@ -259,13 +215,7 @@
         <w:t>database use</w:t>
       </w:r>
       <w:r>
-        <w:t xml:space="preserve"> “</w:t>
-      </w:r>
-      <w:r>
-        <w:t>Cdiff_DB_list.5.4.rds</w:t>
-      </w:r>
-      <w:r>
-        <w:t>”</w:t>
+        <w:t xml:space="preserve"> “Cdiff_DB_list.5.4.rds”</w:t>
       </w:r>
       <w:r>
         <w:t xml:space="preserve">, this </w:t>
@@ -274,10 +224,7 @@
         <w:t xml:space="preserve">file must </w:t>
       </w:r>
       <w:r>
-        <w:t xml:space="preserve">be in same directory as </w:t>
-      </w:r>
-      <w:r>
-        <w:t>F-</w:t>
+        <w:t>be in same directory as F-</w:t>
       </w:r>
       <w:proofErr w:type="spellStart"/>
       <w:r>
@@ -308,143 +255,124 @@
       </w:r>
       <w:proofErr w:type="spellEnd"/>
       <w:r>
+        <w:t xml:space="preserve"> Desktop/</w:t>
+      </w:r>
+      <w:r>
+        <w:t>FragmentR-main</w:t>
+      </w:r>
+      <w:r>
+        <w:t>/</w:t>
+      </w:r>
+      <w:proofErr w:type="spellStart"/>
+      <w:r>
+        <w:t>setup_fragmentR.R</w:t>
+      </w:r>
+      <w:proofErr w:type="spellEnd"/>
+    </w:p>
+    <w:p/>
+    <w:p>
+      <w:pPr>
+        <w:ind w:firstLine="720"/>
+      </w:pPr>
+      <w:r>
+        <w:t>On windows:</w:t>
+      </w:r>
+    </w:p>
+    <w:p/>
+    <w:p>
+      <w:pPr>
+        <w:ind w:firstLine="720"/>
+      </w:pPr>
+      <w:r>
+        <w:t>Desktop/</w:t>
+      </w:r>
+      <w:r>
+        <w:t>FragmentR-main</w:t>
+      </w:r>
+      <w:r>
+        <w:t>/</w:t>
+      </w:r>
+      <w:proofErr w:type="spellStart"/>
+      <w:r>
+        <w:t>setup_fragmentR.R</w:t>
+      </w:r>
+      <w:proofErr w:type="spellEnd"/>
+    </w:p>
+    <w:p/>
+    <w:p/>
+    <w:p>
+      <w:r>
+        <w:t>Drag and drop files you wish to match to a ribotyping database into the “</w:t>
+      </w:r>
+      <w:proofErr w:type="spellStart"/>
+      <w:r>
+        <w:t>Files_to_analyze</w:t>
+      </w:r>
+      <w:proofErr w:type="spellEnd"/>
+      <w:r>
+        <w:t xml:space="preserve">” folder. </w:t>
+      </w:r>
+    </w:p>
+    <w:p/>
+    <w:p>
+      <w:pPr>
+        <w:ind w:firstLine="720"/>
+      </w:pPr>
+      <w:r>
+        <w:t>On a mac:</w:t>
+      </w:r>
+    </w:p>
+    <w:p/>
+    <w:p>
+      <w:pPr>
+        <w:ind w:firstLine="720"/>
+      </w:pPr>
+      <w:proofErr w:type="spellStart"/>
+      <w:r>
+        <w:t>Rscript</w:t>
+      </w:r>
+      <w:proofErr w:type="spellEnd"/>
+      <w:r>
+        <w:t xml:space="preserve"> Desktop/</w:t>
+      </w:r>
+      <w:r>
         <w:t xml:space="preserve"> </w:t>
       </w:r>
       <w:r>
+        <w:t>FragmentR-main</w:t>
+      </w:r>
+      <w:r>
+        <w:t>/</w:t>
+      </w:r>
+      <w:proofErr w:type="spellStart"/>
+      <w:r>
+        <w:t>Call_FSA.R</w:t>
+      </w:r>
+      <w:proofErr w:type="spellEnd"/>
+    </w:p>
+    <w:p/>
+    <w:p>
+      <w:pPr>
+        <w:ind w:firstLine="720"/>
+      </w:pPr>
+      <w:r>
+        <w:t>On windows:</w:t>
+      </w:r>
+    </w:p>
+    <w:p/>
+    <w:p>
+      <w:pPr>
+        <w:ind w:firstLine="720"/>
+      </w:pPr>
+      <w:r>
         <w:t>Desktop/</w:t>
       </w:r>
-      <w:proofErr w:type="spellStart"/>
-      <w:r>
-        <w:t>Run_Fragment_Analysis</w:t>
-      </w:r>
-      <w:proofErr w:type="spellEnd"/>
-      <w:r>
-        <w:t>/</w:t>
-      </w:r>
-      <w:proofErr w:type="spellStart"/>
-      <w:r>
-        <w:t>setup_fragmentR.R</w:t>
-      </w:r>
-      <w:proofErr w:type="spellEnd"/>
-    </w:p>
-    <w:p/>
-    <w:p>
-      <w:pPr>
-        <w:ind w:firstLine="720"/>
-      </w:pPr>
-      <w:r>
-        <w:t>On windows:</w:t>
-      </w:r>
-    </w:p>
-    <w:p/>
-    <w:p>
-      <w:pPr>
-        <w:ind w:firstLine="720"/>
-      </w:pPr>
-      <w:r>
-        <w:t>Desktop/</w:t>
-      </w:r>
-      <w:proofErr w:type="spellStart"/>
-      <w:r>
-        <w:t>Run_Fragment_Analysis</w:t>
-      </w:r>
-      <w:proofErr w:type="spellEnd"/>
-      <w:r>
-        <w:t>/</w:t>
-      </w:r>
-      <w:proofErr w:type="spellStart"/>
-      <w:r>
-        <w:t>setup_fragmentR</w:t>
-      </w:r>
-      <w:r>
-        <w:t>.</w:t>
-      </w:r>
-      <w:r>
-        <w:t>R</w:t>
-      </w:r>
-      <w:proofErr w:type="spellEnd"/>
-    </w:p>
-    <w:p/>
-    <w:p/>
-    <w:p>
-      <w:r>
-        <w:t>Drag and drop files you wish to match to a ribotyping database into the “</w:t>
-      </w:r>
-      <w:proofErr w:type="spellStart"/>
-      <w:r>
-        <w:t>Files_to_analyze</w:t>
-      </w:r>
-      <w:proofErr w:type="spellEnd"/>
-      <w:r>
-        <w:t xml:space="preserve">” folder. </w:t>
-      </w:r>
-    </w:p>
-    <w:p/>
-    <w:p>
-      <w:pPr>
-        <w:ind w:firstLine="720"/>
-      </w:pPr>
-      <w:r>
-        <w:t>On a mac:</w:t>
-      </w:r>
-    </w:p>
-    <w:p/>
-    <w:p>
-      <w:pPr>
-        <w:ind w:firstLine="720"/>
-      </w:pPr>
-      <w:proofErr w:type="spellStart"/>
-      <w:r>
-        <w:t>Rscript</w:t>
-      </w:r>
-      <w:proofErr w:type="spellEnd"/>
-      <w:r>
-        <w:t xml:space="preserve"> Desktop/</w:t>
-      </w:r>
-      <w:proofErr w:type="spellStart"/>
-      <w:r>
-        <w:t>Run_Fragment_Analysis</w:t>
-      </w:r>
-      <w:proofErr w:type="spellEnd"/>
-      <w:r>
-        <w:t>/</w:t>
-      </w:r>
-      <w:proofErr w:type="spellStart"/>
-      <w:r>
-        <w:t>Call_FSA.R</w:t>
-      </w:r>
-      <w:proofErr w:type="spellEnd"/>
-    </w:p>
-    <w:p/>
-    <w:p>
-      <w:pPr>
-        <w:ind w:firstLine="720"/>
-      </w:pPr>
-      <w:r>
-        <w:t>On windows:</w:t>
-      </w:r>
-    </w:p>
-    <w:p/>
-    <w:p>
-      <w:pPr>
-        <w:ind w:firstLine="720"/>
-      </w:pPr>
-      <w:r>
-        <w:t>Desktop/</w:t>
-      </w:r>
-      <w:proofErr w:type="spellStart"/>
-      <w:r>
-        <w:t>Run_Fragment_Analysis</w:t>
-      </w:r>
-      <w:proofErr w:type="spellEnd"/>
-      <w:r>
-        <w:t>/</w:t>
-      </w:r>
-      <w:proofErr w:type="spellStart"/>
-      <w:r>
-        <w:t>Call_FSA.R</w:t>
-      </w:r>
-      <w:proofErr w:type="spellEnd"/>
+      <w:r>
+        <w:t>FragmentR-main</w:t>
+      </w:r>
+      <w:r>
+        <w:t>/Call_FSA.R</w:t>
+      </w:r>
     </w:p>
     <w:p/>
     <w:p>
@@ -452,43 +380,7 @@
         <w:t>T</w:t>
       </w:r>
       <w:r>
-        <w:t>he results will populate a folder named “</w:t>
-      </w:r>
-      <w:r>
-        <w:t xml:space="preserve">Results </w:t>
-      </w:r>
-      <w:r>
-        <w:t>YYYY</w:t>
-      </w:r>
-      <w:r>
-        <w:t>-</w:t>
-      </w:r>
-      <w:r>
-        <w:t>MM</w:t>
-      </w:r>
-      <w:r>
-        <w:t>-</w:t>
-      </w:r>
-      <w:r>
-        <w:t>DD</w:t>
-      </w:r>
-      <w:r>
-        <w:t xml:space="preserve"> </w:t>
-      </w:r>
-      <w:r>
-        <w:t>Hour</w:t>
-      </w:r>
-      <w:r>
-        <w:t>/</w:t>
-      </w:r>
-      <w:r>
-        <w:t>Min</w:t>
-      </w:r>
-      <w:r>
-        <w:t>/</w:t>
-      </w:r>
-      <w:r>
-        <w:t>Sec”. As the script runs it will populate</w:t>
+        <w:t>he results will populate a folder named “Results YYYY-MM-DD Hour/Min/Sec”. As the script runs it will populate</w:t>
       </w:r>
       <w:r>
         <w:t xml:space="preserve"> the results folder with jpegs of chromatograms and plots comparing the query and best hits in the database. At the end a SUMMARY.csv table is also produced, summarizing all the files that were in “</w:t>
@@ -568,10 +460,7 @@
         <w:t xml:space="preserve"> </w:t>
       </w:r>
       <w:r>
-        <w:t>002-g01-34814.jpeg</w:t>
-      </w:r>
-      <w:r>
-        <w:t xml:space="preserve">) visualizes the raw data from the machine and the peaks that were called in the query and ladder channels. All channels are plotted. The cutoff is only revised for the ladder channel. </w:t>
+        <w:t xml:space="preserve">002-g01-34814.jpeg) visualizes the raw data from the machine and the peaks that were called in the query and ladder channels. All channels are plotted. The cutoff is only revised for the ladder channel. </w:t>
       </w:r>
     </w:p>
     <w:p>
@@ -655,13 +544,7 @@
         <w:t>plot shows</w:t>
       </w:r>
       <w:r>
-        <w:t xml:space="preserve"> (</w:t>
-      </w:r>
-      <w:r>
-        <w:t>hit_ 002-g01-34814.jpeg</w:t>
-      </w:r>
-      <w:r>
-        <w:t>)</w:t>
+        <w:t xml:space="preserve"> (hit_ 002-g01-34814.jpeg)</w:t>
       </w:r>
       <w:r>
         <w:t xml:space="preserve"> the normalized peak intensity plot</w:t>
@@ -1524,6 +1407,7 @@
   <w:style w:type="character" w:default="1" w:styleId="DefaultParagraphFont">
     <w:name w:val="Default Paragraph Font"/>
     <w:uiPriority w:val="1"/>
+    <w:semiHidden/>
     <w:unhideWhenUsed/>
   </w:style>
   <w:style w:type="table" w:default="1" w:styleId="TableNormal">
